--- a/Documentatie/DefinitionOfDone.docx
+++ b/Documentatie/DefinitionOfDone.docx
@@ -71,16 +71,7 @@
           <w:sz w:val="24"/>
           <w:szCs w:val="24"/>
         </w:rPr>
-        <w:t>√</w:t>
-      </w:r>
-      <w:r>
-        <w:rPr>
-          <w:rFonts w:cstheme="minorHAnsi"/>
-          <w:color w:val="00B050"/>
-          <w:sz w:val="24"/>
-          <w:szCs w:val="24"/>
-        </w:rPr>
-        <w:t xml:space="preserve"> </w:t>
+        <w:t xml:space="preserve">√ </w:t>
       </w:r>
       <w:r>
         <w:rPr>
@@ -109,16 +100,7 @@
           <w:sz w:val="24"/>
           <w:szCs w:val="24"/>
         </w:rPr>
-        <w:t>√</w:t>
-      </w:r>
-      <w:r>
-        <w:rPr>
-          <w:rFonts w:cstheme="minorHAnsi"/>
-          <w:color w:val="00B050"/>
-          <w:sz w:val="24"/>
-          <w:szCs w:val="24"/>
-        </w:rPr>
-        <w:t xml:space="preserve"> </w:t>
+        <w:t xml:space="preserve">√ </w:t>
       </w:r>
       <w:r>
         <w:rPr>
@@ -147,16 +129,7 @@
           <w:sz w:val="24"/>
           <w:szCs w:val="24"/>
         </w:rPr>
-        <w:t>√</w:t>
-      </w:r>
-      <w:r>
-        <w:rPr>
-          <w:rFonts w:cstheme="minorHAnsi"/>
-          <w:color w:val="00B050"/>
-          <w:sz w:val="24"/>
-          <w:szCs w:val="24"/>
-        </w:rPr>
-        <w:t xml:space="preserve"> </w:t>
+        <w:t xml:space="preserve">√ </w:t>
       </w:r>
       <w:r>
         <w:rPr>
@@ -383,21 +356,7 @@
           <w:sz w:val="24"/>
           <w:szCs w:val="24"/>
         </w:rPr>
-        <w:t xml:space="preserve"> een </w:t>
-      </w:r>
-      <w:r>
-        <w:rPr>
-          <w:sz w:val="24"/>
-          <w:szCs w:val="24"/>
-        </w:rPr>
-        <w:t>Pincode</w:t>
-      </w:r>
-      <w:r>
-        <w:rPr>
-          <w:sz w:val="24"/>
-          <w:szCs w:val="24"/>
-        </w:rPr>
-        <w:t xml:space="preserve"> veld.</w:t>
+        <w:t xml:space="preserve"> een Pincode veld.</w:t>
       </w:r>
     </w:p>
     <w:p>
@@ -435,35 +394,7 @@
           <w:sz w:val="24"/>
           <w:szCs w:val="24"/>
         </w:rPr>
-        <w:t>Heeft een Login knop</w:t>
-      </w:r>
-      <w:r>
-        <w:rPr>
-          <w:sz w:val="24"/>
-          <w:szCs w:val="24"/>
-        </w:rPr>
-        <w:t xml:space="preserve"> </w:t>
-      </w:r>
-      <w:r>
-        <w:rPr>
-          <w:sz w:val="24"/>
-          <w:szCs w:val="24"/>
-        </w:rPr>
-        <w:t xml:space="preserve">en optie om formulier </w:t>
-      </w:r>
-      <w:r>
-        <w:rPr>
-          <w:sz w:val="24"/>
-          <w:szCs w:val="24"/>
-        </w:rPr>
-        <w:t>terug te gaan</w:t>
-      </w:r>
-      <w:r>
-        <w:rPr>
-          <w:sz w:val="24"/>
-          <w:szCs w:val="24"/>
-        </w:rPr>
-        <w:t>.</w:t>
+        <w:t>Heeft een Login knop en optie om formulier terug te gaan.</w:t>
       </w:r>
     </w:p>
     <w:p>
@@ -610,42 +541,7 @@
           <w:sz w:val="24"/>
           <w:szCs w:val="24"/>
         </w:rPr>
-        <w:t xml:space="preserve"> </w:t>
-      </w:r>
-      <w:r>
-        <w:rPr>
-          <w:sz w:val="24"/>
-          <w:szCs w:val="24"/>
-        </w:rPr>
-        <w:t xml:space="preserve">en </w:t>
-      </w:r>
-      <w:r>
-        <w:rPr>
-          <w:sz w:val="24"/>
-          <w:szCs w:val="24"/>
-        </w:rPr>
-        <w:t xml:space="preserve">een </w:t>
-      </w:r>
-      <w:r>
-        <w:rPr>
-          <w:sz w:val="24"/>
-          <w:szCs w:val="24"/>
-        </w:rPr>
-        <w:t xml:space="preserve">optie om </w:t>
-      </w:r>
-      <w:r>
-        <w:rPr>
-          <w:sz w:val="24"/>
-          <w:szCs w:val="24"/>
-        </w:rPr>
-        <w:t xml:space="preserve">het </w:t>
-      </w:r>
-      <w:r>
-        <w:rPr>
-          <w:sz w:val="24"/>
-          <w:szCs w:val="24"/>
-        </w:rPr>
-        <w:t>formulier te sluiten.</w:t>
+        <w:t xml:space="preserve"> en een optie om het formulier te sluiten.</w:t>
       </w:r>
     </w:p>
     <w:p>
@@ -864,177 +760,425 @@
           <w:sz w:val="28"/>
           <w:szCs w:val="28"/>
         </w:rPr>
-        <w:t>Client Omgeving</w:t>
-      </w:r>
-      <w:r>
+        <w:t>Client Omgeving – Klanten</w:t>
+      </w:r>
+    </w:p>
+    <w:p>
+      <w:pPr>
+        <w:pStyle w:val="Lijstalinea"/>
+        <w:numPr>
+          <w:ilvl w:val="0"/>
+          <w:numId w:val="5"/>
+        </w:numPr>
+        <w:rPr>
+          <w:sz w:val="24"/>
+          <w:szCs w:val="24"/>
+        </w:rPr>
+      </w:pPr>
+      <w:r>
+        <w:rPr>
+          <w:rFonts w:cstheme="minorHAnsi"/>
+          <w:color w:val="00B050"/>
+          <w:sz w:val="24"/>
+          <w:szCs w:val="24"/>
+        </w:rPr>
+        <w:t>√</w:t>
+      </w:r>
+      <w:r>
+        <w:rPr>
+          <w:rFonts w:cstheme="minorHAnsi"/>
+          <w:color w:val="00B050"/>
+          <w:sz w:val="24"/>
+          <w:szCs w:val="24"/>
+        </w:rPr>
+        <w:t xml:space="preserve"> </w:t>
+      </w:r>
+      <w:r>
+        <w:rPr>
+          <w:sz w:val="24"/>
+          <w:szCs w:val="24"/>
+        </w:rPr>
+        <w:t>Heeft lijsten in tabelvorm</w:t>
+      </w:r>
+      <w:r>
+        <w:rPr>
+          <w:sz w:val="24"/>
+          <w:szCs w:val="24"/>
+        </w:rPr>
+        <w:t xml:space="preserve"> en laat data zien.</w:t>
+      </w:r>
+    </w:p>
+    <w:p>
+      <w:pPr>
+        <w:pStyle w:val="Lijstalinea"/>
+        <w:numPr>
+          <w:ilvl w:val="0"/>
+          <w:numId w:val="5"/>
+        </w:numPr>
+        <w:rPr>
+          <w:sz w:val="24"/>
+          <w:szCs w:val="24"/>
+        </w:rPr>
+      </w:pPr>
+      <w:r>
+        <w:rPr>
+          <w:rFonts w:cstheme="minorHAnsi"/>
+          <w:color w:val="00B050"/>
+          <w:sz w:val="24"/>
+          <w:szCs w:val="24"/>
+        </w:rPr>
+        <w:t>√</w:t>
+      </w:r>
+      <w:r>
+        <w:rPr>
+          <w:rFonts w:cstheme="minorHAnsi"/>
+          <w:color w:val="00B050"/>
+          <w:sz w:val="24"/>
+          <w:szCs w:val="24"/>
+        </w:rPr>
+        <w:t xml:space="preserve"> </w:t>
+      </w:r>
+      <w:r>
+        <w:rPr>
+          <w:sz w:val="24"/>
+          <w:szCs w:val="24"/>
+        </w:rPr>
+        <w:t>Heeft actieknoppen rechts van de lijst voor elke regel.</w:t>
+      </w:r>
+    </w:p>
+    <w:p>
+      <w:pPr>
+        <w:pStyle w:val="Lijstalinea"/>
+        <w:numPr>
+          <w:ilvl w:val="0"/>
+          <w:numId w:val="5"/>
+        </w:numPr>
+        <w:rPr>
+          <w:sz w:val="24"/>
+          <w:szCs w:val="24"/>
+        </w:rPr>
+      </w:pPr>
+      <w:r>
+        <w:rPr>
+          <w:rFonts w:cstheme="minorHAnsi"/>
+          <w:color w:val="00B050"/>
+          <w:sz w:val="24"/>
+          <w:szCs w:val="24"/>
+        </w:rPr>
+        <w:t>√</w:t>
+      </w:r>
+      <w:r>
+        <w:rPr>
+          <w:rFonts w:cstheme="minorHAnsi"/>
+          <w:color w:val="00B050"/>
+          <w:sz w:val="24"/>
+          <w:szCs w:val="24"/>
+        </w:rPr>
+        <w:t xml:space="preserve"> </w:t>
+      </w:r>
+      <w:r>
+        <w:rPr>
+          <w:rFonts w:cstheme="minorHAnsi"/>
+          <w:sz w:val="24"/>
+          <w:szCs w:val="24"/>
+        </w:rPr>
+        <w:t>Heeft</w:t>
+      </w:r>
+      <w:r>
+        <w:rPr>
+          <w:rFonts w:cstheme="minorHAnsi"/>
+          <w:sz w:val="24"/>
+          <w:szCs w:val="24"/>
+        </w:rPr>
+        <w:t xml:space="preserve"> tabellen voor Boekingen en Account.</w:t>
+      </w:r>
+    </w:p>
+    <w:p>
+      <w:pPr>
+        <w:pStyle w:val="Lijstalinea"/>
+        <w:numPr>
+          <w:ilvl w:val="0"/>
+          <w:numId w:val="5"/>
+        </w:numPr>
+        <w:rPr>
+          <w:sz w:val="24"/>
+          <w:szCs w:val="24"/>
+        </w:rPr>
+      </w:pPr>
+      <w:r>
+        <w:rPr>
+          <w:rFonts w:cstheme="minorHAnsi"/>
+          <w:color w:val="00B050"/>
+          <w:sz w:val="24"/>
+          <w:szCs w:val="24"/>
+        </w:rPr>
+        <w:t>√</w:t>
+      </w:r>
+      <w:r>
+        <w:rPr>
+          <w:rFonts w:cstheme="minorHAnsi"/>
+          <w:color w:val="00B050"/>
+          <w:sz w:val="24"/>
+          <w:szCs w:val="24"/>
+        </w:rPr>
+        <w:t xml:space="preserve"> </w:t>
+      </w:r>
+      <w:r>
+        <w:rPr>
+          <w:sz w:val="24"/>
+          <w:szCs w:val="24"/>
+        </w:rPr>
+        <w:t>Heeft actieknoppen</w:t>
+      </w:r>
+      <w:r>
+        <w:rPr>
+          <w:sz w:val="24"/>
+          <w:szCs w:val="24"/>
+        </w:rPr>
+        <w:t xml:space="preserve"> Aanmaken, Wijzigen, Verwijderen</w:t>
+      </w:r>
+      <w:r>
+        <w:rPr>
+          <w:sz w:val="24"/>
+          <w:szCs w:val="24"/>
+        </w:rPr>
+        <w:t>.</w:t>
+      </w:r>
+    </w:p>
+    <w:p>
+      <w:pPr>
         <w:rPr>
           <w:b/>
           <w:bCs/>
           <w:sz w:val="28"/>
           <w:szCs w:val="28"/>
         </w:rPr>
-        <w:t xml:space="preserve"> – Klanten</w:t>
-      </w:r>
-    </w:p>
-    <w:p>
-      <w:pPr>
-        <w:pStyle w:val="Lijstalinea"/>
-        <w:numPr>
-          <w:ilvl w:val="0"/>
-          <w:numId w:val="5"/>
-        </w:numPr>
-        <w:rPr>
-          <w:sz w:val="24"/>
-          <w:szCs w:val="24"/>
-        </w:rPr>
-      </w:pPr>
-      <w:r>
-        <w:rPr>
-          <w:rFonts w:cstheme="minorHAnsi"/>
-          <w:color w:val="00B050"/>
-          <w:sz w:val="24"/>
-          <w:szCs w:val="24"/>
-        </w:rPr>
-        <w:t>√</w:t>
-      </w:r>
-      <w:r>
-        <w:rPr>
-          <w:rFonts w:cstheme="minorHAnsi"/>
-          <w:color w:val="00B050"/>
-          <w:sz w:val="24"/>
-          <w:szCs w:val="24"/>
-        </w:rPr>
-        <w:t xml:space="preserve"> </w:t>
-      </w:r>
-      <w:r>
-        <w:rPr>
-          <w:sz w:val="24"/>
-          <w:szCs w:val="24"/>
-        </w:rPr>
-        <w:t>Heeft lijsten in tabelvorm</w:t>
-      </w:r>
-      <w:r>
-        <w:rPr>
-          <w:sz w:val="24"/>
-          <w:szCs w:val="24"/>
-        </w:rPr>
-        <w:t xml:space="preserve"> en laat data zien.</w:t>
-      </w:r>
-    </w:p>
-    <w:p>
-      <w:pPr>
-        <w:pStyle w:val="Lijstalinea"/>
-        <w:numPr>
-          <w:ilvl w:val="0"/>
-          <w:numId w:val="5"/>
-        </w:numPr>
-        <w:rPr>
-          <w:sz w:val="24"/>
-          <w:szCs w:val="24"/>
-        </w:rPr>
-      </w:pPr>
-      <w:r>
-        <w:rPr>
-          <w:rFonts w:cstheme="minorHAnsi"/>
-          <w:color w:val="00B050"/>
-          <w:sz w:val="24"/>
-          <w:szCs w:val="24"/>
-        </w:rPr>
-        <w:t>√</w:t>
-      </w:r>
-      <w:r>
-        <w:rPr>
-          <w:rFonts w:cstheme="minorHAnsi"/>
-          <w:color w:val="00B050"/>
-          <w:sz w:val="24"/>
-          <w:szCs w:val="24"/>
-        </w:rPr>
-        <w:t xml:space="preserve"> </w:t>
-      </w:r>
-      <w:r>
-        <w:rPr>
-          <w:sz w:val="24"/>
-          <w:szCs w:val="24"/>
-        </w:rPr>
-        <w:t>Heeft actieknoppen rechts van de lijst voor elke regel.</w:t>
-      </w:r>
-    </w:p>
-    <w:p>
-      <w:pPr>
-        <w:pStyle w:val="Lijstalinea"/>
-        <w:numPr>
-          <w:ilvl w:val="0"/>
-          <w:numId w:val="5"/>
-        </w:numPr>
-        <w:rPr>
-          <w:sz w:val="24"/>
-          <w:szCs w:val="24"/>
-        </w:rPr>
-      </w:pPr>
-      <w:r>
-        <w:rPr>
-          <w:rFonts w:cstheme="minorHAnsi"/>
-          <w:color w:val="00B050"/>
-          <w:sz w:val="24"/>
-          <w:szCs w:val="24"/>
-        </w:rPr>
-        <w:t>√</w:t>
-      </w:r>
-      <w:r>
-        <w:rPr>
-          <w:rFonts w:cstheme="minorHAnsi"/>
-          <w:color w:val="00B050"/>
-          <w:sz w:val="24"/>
-          <w:szCs w:val="24"/>
-        </w:rPr>
-        <w:t xml:space="preserve"> </w:t>
-      </w:r>
-      <w:r>
-        <w:rPr>
-          <w:rFonts w:cstheme="minorHAnsi"/>
-          <w:sz w:val="24"/>
-          <w:szCs w:val="24"/>
-        </w:rPr>
-        <w:t>Heeft</w:t>
-      </w:r>
-      <w:r>
-        <w:rPr>
-          <w:rFonts w:cstheme="minorHAnsi"/>
-          <w:sz w:val="24"/>
-          <w:szCs w:val="24"/>
-        </w:rPr>
-        <w:t xml:space="preserve"> tabellen voor Boekingen en Account.</w:t>
-      </w:r>
-    </w:p>
-    <w:p>
-      <w:pPr>
+      </w:pPr>
+      <w:r>
         <w:rPr>
           <w:b/>
           <w:bCs/>
           <w:sz w:val="28"/>
           <w:szCs w:val="28"/>
         </w:rPr>
-      </w:pPr>
-      <w:r>
-        <w:rPr>
+        <w:t>Client Omgeving – Beheerder</w:t>
+      </w:r>
+    </w:p>
+    <w:p>
+      <w:pPr>
+        <w:pStyle w:val="Lijstalinea"/>
+        <w:numPr>
+          <w:ilvl w:val="0"/>
+          <w:numId w:val="5"/>
+        </w:numPr>
+        <w:rPr>
+          <w:sz w:val="24"/>
+          <w:szCs w:val="24"/>
+        </w:rPr>
+      </w:pPr>
+      <w:r>
+        <w:rPr>
+          <w:rFonts w:cstheme="minorHAnsi"/>
+          <w:color w:val="00B050"/>
+          <w:sz w:val="24"/>
+          <w:szCs w:val="24"/>
+        </w:rPr>
+        <w:t>√</w:t>
+      </w:r>
+      <w:r>
+        <w:rPr>
+          <w:rFonts w:cstheme="minorHAnsi"/>
+          <w:color w:val="00B050"/>
+          <w:sz w:val="24"/>
+          <w:szCs w:val="24"/>
+        </w:rPr>
+        <w:t xml:space="preserve"> </w:t>
+      </w:r>
+      <w:r>
+        <w:rPr>
+          <w:sz w:val="24"/>
+          <w:szCs w:val="24"/>
+        </w:rPr>
+        <w:t>Heeft lijsten in tabelvorm</w:t>
+      </w:r>
+      <w:r>
+        <w:rPr>
+          <w:sz w:val="24"/>
+          <w:szCs w:val="24"/>
+        </w:rPr>
+        <w:t xml:space="preserve"> en laat data zien.</w:t>
+      </w:r>
+    </w:p>
+    <w:p>
+      <w:pPr>
+        <w:pStyle w:val="Lijstalinea"/>
+        <w:numPr>
+          <w:ilvl w:val="0"/>
+          <w:numId w:val="5"/>
+        </w:numPr>
+        <w:rPr>
+          <w:sz w:val="24"/>
+          <w:szCs w:val="24"/>
+        </w:rPr>
+      </w:pPr>
+      <w:r>
+        <w:rPr>
+          <w:rFonts w:cstheme="minorHAnsi"/>
+          <w:color w:val="00B050"/>
+          <w:sz w:val="24"/>
+          <w:szCs w:val="24"/>
+        </w:rPr>
+        <w:t>√</w:t>
+      </w:r>
+      <w:r>
+        <w:rPr>
+          <w:rFonts w:cstheme="minorHAnsi"/>
+          <w:color w:val="00B050"/>
+          <w:sz w:val="24"/>
+          <w:szCs w:val="24"/>
+        </w:rPr>
+        <w:t xml:space="preserve"> </w:t>
+      </w:r>
+      <w:r>
+        <w:rPr>
+          <w:sz w:val="24"/>
+          <w:szCs w:val="24"/>
+        </w:rPr>
+        <w:t>Heeft actieknoppen rechts van de lijst voor elke regel.</w:t>
+      </w:r>
+    </w:p>
+    <w:p>
+      <w:pPr>
+        <w:pStyle w:val="Lijstalinea"/>
+        <w:numPr>
+          <w:ilvl w:val="0"/>
+          <w:numId w:val="5"/>
+        </w:numPr>
+        <w:rPr>
+          <w:sz w:val="24"/>
+          <w:szCs w:val="24"/>
+        </w:rPr>
+      </w:pPr>
+      <w:r>
+        <w:rPr>
+          <w:rFonts w:cstheme="minorHAnsi"/>
+          <w:color w:val="00B050"/>
+          <w:sz w:val="24"/>
+          <w:szCs w:val="24"/>
+        </w:rPr>
+        <w:t>√</w:t>
+      </w:r>
+      <w:r>
+        <w:rPr>
+          <w:rFonts w:cstheme="minorHAnsi"/>
+          <w:color w:val="00B050"/>
+          <w:sz w:val="24"/>
+          <w:szCs w:val="24"/>
+        </w:rPr>
+        <w:t xml:space="preserve"> </w:t>
+      </w:r>
+      <w:r>
+        <w:rPr>
+          <w:rFonts w:cstheme="minorHAnsi"/>
+          <w:sz w:val="24"/>
+          <w:szCs w:val="24"/>
+        </w:rPr>
+        <w:t>Heeft</w:t>
+      </w:r>
+      <w:r>
+        <w:rPr>
+          <w:rFonts w:cstheme="minorHAnsi"/>
+          <w:sz w:val="24"/>
+          <w:szCs w:val="24"/>
+        </w:rPr>
+        <w:t xml:space="preserve"> overzicht van alle tabellen in de database.</w:t>
+      </w:r>
+    </w:p>
+    <w:p>
+      <w:pPr>
+        <w:pStyle w:val="Lijstalinea"/>
+        <w:numPr>
+          <w:ilvl w:val="0"/>
+          <w:numId w:val="5"/>
+        </w:numPr>
+        <w:rPr>
+          <w:sz w:val="24"/>
+          <w:szCs w:val="24"/>
+        </w:rPr>
+      </w:pPr>
+      <w:r>
+        <w:rPr>
+          <w:rFonts w:cstheme="minorHAnsi"/>
+          <w:color w:val="00B050"/>
+          <w:sz w:val="24"/>
+          <w:szCs w:val="24"/>
+        </w:rPr>
+        <w:t>√</w:t>
+      </w:r>
+      <w:r>
+        <w:rPr>
+          <w:rFonts w:cstheme="minorHAnsi"/>
+          <w:color w:val="00B050"/>
+          <w:sz w:val="24"/>
+          <w:szCs w:val="24"/>
+        </w:rPr>
+        <w:t xml:space="preserve"> </w:t>
+      </w:r>
+      <w:r>
+        <w:rPr>
+          <w:sz w:val="24"/>
+          <w:szCs w:val="24"/>
+        </w:rPr>
+        <w:t>Heeft actieknoppen Aanmaken, Wijzigen, Verwijderen.</w:t>
+      </w:r>
+    </w:p>
+    <w:p>
+      <w:pPr>
+        <w:rPr>
+          <w:sz w:val="24"/>
+          <w:szCs w:val="24"/>
+        </w:rPr>
+      </w:pPr>
+    </w:p>
+    <w:p>
+      <w:pPr>
+        <w:rPr>
+          <w:sz w:val="24"/>
+          <w:szCs w:val="24"/>
+        </w:rPr>
+      </w:pPr>
+    </w:p>
+    <w:p>
+      <w:pPr>
+        <w:rPr>
+          <w:sz w:val="24"/>
+          <w:szCs w:val="24"/>
+        </w:rPr>
+      </w:pPr>
+    </w:p>
+    <w:p>
+      <w:pPr>
+        <w:rPr>
+          <w:rFonts w:cstheme="minorHAnsi"/>
           <w:b/>
           <w:bCs/>
           <w:sz w:val="28"/>
           <w:szCs w:val="28"/>
         </w:rPr>
-        <w:t xml:space="preserve">Client Omgeving </w:t>
-      </w:r>
-      <w:r>
-        <w:rPr>
+      </w:pPr>
+      <w:r>
+        <w:rPr>
+          <w:rFonts w:cstheme="minorHAnsi"/>
           <w:b/>
           <w:bCs/>
           <w:sz w:val="28"/>
           <w:szCs w:val="28"/>
         </w:rPr>
-        <w:t>–</w:t>
-      </w:r>
-      <w:r>
-        <w:rPr>
+        <w:t>Detailschermen</w:t>
+      </w:r>
+      <w:r>
+        <w:rPr>
+          <w:rFonts w:cstheme="minorHAnsi"/>
           <w:b/>
           <w:bCs/>
           <w:sz w:val="28"/>
@@ -1044,20 +1188,21 @@
       </w:r>
       <w:r>
         <w:rPr>
+          <w:rFonts w:cstheme="minorHAnsi"/>
           <w:b/>
           <w:bCs/>
           <w:sz w:val="28"/>
           <w:szCs w:val="28"/>
         </w:rPr>
-        <w:t>Beheerder</w:t>
-      </w:r>
-    </w:p>
-    <w:p>
-      <w:pPr>
-        <w:pStyle w:val="Lijstalinea"/>
-        <w:numPr>
-          <w:ilvl w:val="0"/>
-          <w:numId w:val="5"/>
+        <w:t>“Formulieren”</w:t>
+      </w:r>
+    </w:p>
+    <w:p>
+      <w:pPr>
+        <w:pStyle w:val="Lijstalinea"/>
+        <w:numPr>
+          <w:ilvl w:val="0"/>
+          <w:numId w:val="6"/>
         </w:numPr>
         <w:rPr>
           <w:sz w:val="24"/>
@@ -1087,22 +1232,15 @@
           <w:sz w:val="24"/>
           <w:szCs w:val="24"/>
         </w:rPr>
-        <w:t>Heeft lijsten in tabelvorm</w:t>
-      </w:r>
-      <w:r>
-        <w:rPr>
-          <w:sz w:val="24"/>
-          <w:szCs w:val="24"/>
-        </w:rPr>
-        <w:t xml:space="preserve"> en laat data zien.</w:t>
-      </w:r>
-    </w:p>
-    <w:p>
-      <w:pPr>
-        <w:pStyle w:val="Lijstalinea"/>
-        <w:numPr>
-          <w:ilvl w:val="0"/>
-          <w:numId w:val="5"/>
+        <w:t>Heeft formulieren voor Aanmaken, Wijzigen en Verwijderen.</w:t>
+      </w:r>
+    </w:p>
+    <w:p>
+      <w:pPr>
+        <w:pStyle w:val="Lijstalinea"/>
+        <w:numPr>
+          <w:ilvl w:val="0"/>
+          <w:numId w:val="6"/>
         </w:numPr>
         <w:rPr>
           <w:sz w:val="24"/>
@@ -1132,15 +1270,71 @@
           <w:sz w:val="24"/>
           <w:szCs w:val="24"/>
         </w:rPr>
-        <w:t>Heeft actieknoppen rechts van de lijst voor elke regel.</w:t>
-      </w:r>
-    </w:p>
-    <w:p>
-      <w:pPr>
-        <w:pStyle w:val="Lijstalinea"/>
-        <w:numPr>
-          <w:ilvl w:val="0"/>
-          <w:numId w:val="5"/>
+        <w:t>Heeft formulieren</w:t>
+      </w:r>
+      <w:r>
+        <w:rPr>
+          <w:rFonts w:cstheme="minorHAnsi"/>
+          <w:sz w:val="24"/>
+          <w:szCs w:val="24"/>
+        </w:rPr>
+        <w:t xml:space="preserve"> </w:t>
+      </w:r>
+      <w:r>
+        <w:rPr>
+          <w:rFonts w:cstheme="minorHAnsi"/>
+          <w:sz w:val="24"/>
+          <w:szCs w:val="24"/>
+        </w:rPr>
+        <w:t>met</w:t>
+      </w:r>
+      <w:r>
+        <w:rPr>
+          <w:rFonts w:cstheme="minorHAnsi"/>
+          <w:sz w:val="24"/>
+          <w:szCs w:val="24"/>
+        </w:rPr>
+        <w:t xml:space="preserve"> een actieknop om </w:t>
+      </w:r>
+      <w:r>
+        <w:rPr>
+          <w:rFonts w:cstheme="minorHAnsi"/>
+          <w:sz w:val="24"/>
+          <w:szCs w:val="24"/>
+        </w:rPr>
+        <w:t xml:space="preserve">wijzigingen </w:t>
+      </w:r>
+      <w:r>
+        <w:rPr>
+          <w:rFonts w:cstheme="minorHAnsi"/>
+          <w:sz w:val="24"/>
+          <w:szCs w:val="24"/>
+        </w:rPr>
+        <w:t>te</w:t>
+      </w:r>
+      <w:r>
+        <w:rPr>
+          <w:rFonts w:cstheme="minorHAnsi"/>
+          <w:sz w:val="24"/>
+          <w:szCs w:val="24"/>
+        </w:rPr>
+        <w:t xml:space="preserve"> </w:t>
+      </w:r>
+      <w:r>
+        <w:rPr>
+          <w:rFonts w:cstheme="minorHAnsi"/>
+          <w:sz w:val="24"/>
+          <w:szCs w:val="24"/>
+        </w:rPr>
+        <w:t>annuleren.</w:t>
+      </w:r>
+    </w:p>
+    <w:p>
+      <w:pPr>
+        <w:pStyle w:val="Lijstalinea"/>
+        <w:numPr>
+          <w:ilvl w:val="0"/>
+          <w:numId w:val="6"/>
         </w:numPr>
         <w:rPr>
           <w:sz w:val="24"/>
@@ -1167,57 +1361,184 @@
       </w:r>
       <w:r>
         <w:rPr>
-          <w:rFonts w:cstheme="minorHAnsi"/>
-          <w:sz w:val="24"/>
-          <w:szCs w:val="24"/>
-        </w:rPr>
-        <w:t>Heeft</w:t>
-      </w:r>
-      <w:r>
-        <w:rPr>
-          <w:rFonts w:cstheme="minorHAnsi"/>
-          <w:sz w:val="24"/>
-          <w:szCs w:val="24"/>
-        </w:rPr>
-        <w:t xml:space="preserve"> </w:t>
-      </w:r>
-      <w:r>
-        <w:rPr>
-          <w:rFonts w:cstheme="minorHAnsi"/>
-          <w:sz w:val="24"/>
-          <w:szCs w:val="24"/>
-        </w:rPr>
-        <w:t>overzicht van alle tabellen in de database.</w:t>
-      </w:r>
-    </w:p>
-    <w:p>
-      <w:pPr>
-        <w:rPr>
-          <w:sz w:val="24"/>
-          <w:szCs w:val="24"/>
-        </w:rPr>
-      </w:pPr>
-    </w:p>
-    <w:p>
-      <w:pPr>
-        <w:rPr>
-          <w:sz w:val="24"/>
-          <w:szCs w:val="24"/>
-        </w:rPr>
-      </w:pPr>
-    </w:p>
-    <w:p>
-      <w:pPr>
-        <w:rPr>
-          <w:sz w:val="24"/>
-          <w:szCs w:val="24"/>
-        </w:rPr>
-      </w:pPr>
-    </w:p>
-    <w:p>
-      <w:pPr>
-        <w:rPr>
-          <w:rFonts w:cstheme="minorHAnsi"/>
+          <w:sz w:val="24"/>
+          <w:szCs w:val="24"/>
+        </w:rPr>
+        <w:t>Heeft formulieren voor Boekingen, Herbergen en Klanten.</w:t>
+      </w:r>
+    </w:p>
+    <w:p>
+      <w:pPr>
+        <w:pStyle w:val="Lijstalinea"/>
+        <w:numPr>
+          <w:ilvl w:val="0"/>
+          <w:numId w:val="6"/>
+        </w:numPr>
+        <w:rPr>
+          <w:sz w:val="24"/>
+          <w:szCs w:val="24"/>
+        </w:rPr>
+      </w:pPr>
+      <w:r>
+        <w:rPr>
+          <w:rFonts w:cstheme="minorHAnsi"/>
+          <w:color w:val="00B050"/>
+          <w:sz w:val="24"/>
+          <w:szCs w:val="24"/>
+        </w:rPr>
+        <w:t>√</w:t>
+      </w:r>
+      <w:r>
+        <w:rPr>
+          <w:rFonts w:cstheme="minorHAnsi"/>
+          <w:color w:val="00B050"/>
+          <w:sz w:val="24"/>
+          <w:szCs w:val="24"/>
+        </w:rPr>
+        <w:t xml:space="preserve"> </w:t>
+      </w:r>
+      <w:r>
+        <w:rPr>
+          <w:sz w:val="24"/>
+          <w:szCs w:val="24"/>
+        </w:rPr>
+        <w:t>Heeft formulieren voor Overnachtingen en Pauzeplaatsen.</w:t>
+      </w:r>
+    </w:p>
+    <w:p>
+      <w:pPr>
+        <w:pStyle w:val="Lijstalinea"/>
+        <w:numPr>
+          <w:ilvl w:val="0"/>
+          <w:numId w:val="6"/>
+        </w:numPr>
+        <w:rPr>
+          <w:sz w:val="24"/>
+          <w:szCs w:val="24"/>
+        </w:rPr>
+      </w:pPr>
+      <w:r>
+        <w:rPr>
+          <w:rFonts w:cstheme="minorHAnsi"/>
+          <w:color w:val="00B050"/>
+          <w:sz w:val="24"/>
+          <w:szCs w:val="24"/>
+        </w:rPr>
+        <w:t>√</w:t>
+      </w:r>
+      <w:r>
+        <w:rPr>
+          <w:rFonts w:cstheme="minorHAnsi"/>
+          <w:color w:val="00B050"/>
+          <w:sz w:val="24"/>
+          <w:szCs w:val="24"/>
+        </w:rPr>
+        <w:t xml:space="preserve"> </w:t>
+      </w:r>
+      <w:r>
+        <w:rPr>
+          <w:sz w:val="24"/>
+          <w:szCs w:val="24"/>
+        </w:rPr>
+        <w:t>Heeft formulieren voor Restaurants en Statussen.</w:t>
+      </w:r>
+    </w:p>
+    <w:p>
+      <w:pPr>
+        <w:pStyle w:val="Lijstalinea"/>
+        <w:numPr>
+          <w:ilvl w:val="0"/>
+          <w:numId w:val="6"/>
+        </w:numPr>
+        <w:rPr>
+          <w:sz w:val="24"/>
+          <w:szCs w:val="24"/>
+        </w:rPr>
+      </w:pPr>
+      <w:r>
+        <w:rPr>
+          <w:rFonts w:cstheme="minorHAnsi"/>
+          <w:color w:val="00B050"/>
+          <w:sz w:val="24"/>
+          <w:szCs w:val="24"/>
+        </w:rPr>
+        <w:t>√</w:t>
+      </w:r>
+      <w:r>
+        <w:rPr>
+          <w:rFonts w:cstheme="minorHAnsi"/>
+          <w:color w:val="00B050"/>
+          <w:sz w:val="24"/>
+          <w:szCs w:val="24"/>
+        </w:rPr>
+        <w:t xml:space="preserve"> </w:t>
+      </w:r>
+      <w:r>
+        <w:rPr>
+          <w:sz w:val="24"/>
+          <w:szCs w:val="24"/>
+        </w:rPr>
+        <w:t xml:space="preserve">Heeft formulieren voor Tochten en </w:t>
+      </w:r>
+      <w:proofErr w:type="spellStart"/>
+      <w:r>
+        <w:rPr>
+          <w:sz w:val="24"/>
+          <w:szCs w:val="24"/>
+        </w:rPr>
+        <w:t>Trackers</w:t>
+      </w:r>
+      <w:proofErr w:type="spellEnd"/>
+      <w:r>
+        <w:rPr>
+          <w:sz w:val="24"/>
+          <w:szCs w:val="24"/>
+        </w:rPr>
+        <w:t>.</w:t>
+      </w:r>
+    </w:p>
+    <w:p>
+      <w:pPr>
+        <w:pStyle w:val="Lijstalinea"/>
+        <w:numPr>
+          <w:ilvl w:val="0"/>
+          <w:numId w:val="6"/>
+        </w:numPr>
+        <w:rPr>
+          <w:sz w:val="24"/>
+          <w:szCs w:val="24"/>
+        </w:rPr>
+      </w:pPr>
+      <w:r>
+        <w:rPr>
+          <w:rFonts w:cstheme="minorHAnsi"/>
+          <w:color w:val="00B050"/>
+          <w:sz w:val="24"/>
+          <w:szCs w:val="24"/>
+        </w:rPr>
+        <w:t>√</w:t>
+      </w:r>
+      <w:r>
+        <w:rPr>
+          <w:rFonts w:cstheme="minorHAnsi"/>
+          <w:color w:val="00B050"/>
+          <w:sz w:val="24"/>
+          <w:szCs w:val="24"/>
+        </w:rPr>
+        <w:t xml:space="preserve"> </w:t>
+      </w:r>
+      <w:r>
+        <w:rPr>
+          <w:rFonts w:cstheme="minorHAnsi"/>
+          <w:sz w:val="24"/>
+          <w:szCs w:val="24"/>
+        </w:rPr>
+        <w:t>De formulieren laten data zien.</w:t>
+      </w:r>
+    </w:p>
+    <w:p>
+      <w:pPr>
+        <w:rPr>
           <w:b/>
           <w:bCs/>
           <w:sz w:val="28"/>
@@ -1226,42 +1547,40 @@
       </w:pPr>
       <w:r>
         <w:rPr>
-          <w:rFonts w:cstheme="minorHAnsi"/>
           <w:b/>
           <w:bCs/>
           <w:sz w:val="28"/>
           <w:szCs w:val="28"/>
         </w:rPr>
-        <w:lastRenderedPageBreak/>
-        <w:t>Detailschermen</w:t>
-      </w:r>
-      <w:r>
-        <w:rPr>
-          <w:rFonts w:cstheme="minorHAnsi"/>
+        <w:t xml:space="preserve">PHP – </w:t>
+      </w:r>
+      <w:proofErr w:type="spellStart"/>
+      <w:r>
+        <w:rPr>
           <w:b/>
           <w:bCs/>
           <w:sz w:val="28"/>
           <w:szCs w:val="28"/>
         </w:rPr>
-        <w:t xml:space="preserve"> </w:t>
-      </w:r>
-      <w:r>
-        <w:rPr>
-          <w:rFonts w:cstheme="minorHAnsi"/>
+        <w:t>Tracker</w:t>
+      </w:r>
+      <w:proofErr w:type="spellEnd"/>
+      <w:r>
+        <w:rPr>
           <w:b/>
           <w:bCs/>
           <w:sz w:val="28"/>
           <w:szCs w:val="28"/>
         </w:rPr>
-        <w:t>“Formulieren”</w:t>
-      </w:r>
-    </w:p>
-    <w:p>
-      <w:pPr>
-        <w:pStyle w:val="Lijstalinea"/>
-        <w:numPr>
-          <w:ilvl w:val="0"/>
-          <w:numId w:val="6"/>
+        <w:t xml:space="preserve"> Genereren</w:t>
+      </w:r>
+    </w:p>
+    <w:p>
+      <w:pPr>
+        <w:pStyle w:val="Lijstalinea"/>
+        <w:numPr>
+          <w:ilvl w:val="0"/>
+          <w:numId w:val="7"/>
         </w:numPr>
         <w:rPr>
           <w:sz w:val="24"/>
@@ -1291,15 +1610,36 @@
           <w:sz w:val="24"/>
           <w:szCs w:val="24"/>
         </w:rPr>
-        <w:t>Heeft formulieren voor Aanmaken, Wijzigen en Verwijderen.</w:t>
-      </w:r>
-    </w:p>
-    <w:p>
-      <w:pPr>
-        <w:pStyle w:val="Lijstalinea"/>
-        <w:numPr>
-          <w:ilvl w:val="0"/>
-          <w:numId w:val="6"/>
+        <w:t xml:space="preserve">Gebruiker kan een </w:t>
+      </w:r>
+      <w:r>
+        <w:rPr>
+          <w:sz w:val="24"/>
+          <w:szCs w:val="24"/>
+        </w:rPr>
+        <w:t xml:space="preserve">viercijferig </w:t>
+      </w:r>
+      <w:r>
+        <w:rPr>
+          <w:sz w:val="24"/>
+          <w:szCs w:val="24"/>
+        </w:rPr>
+        <w:t>p</w:t>
+      </w:r>
+      <w:r>
+        <w:rPr>
+          <w:sz w:val="24"/>
+          <w:szCs w:val="24"/>
+        </w:rPr>
+        <w:t>incode genereren.</w:t>
+      </w:r>
+    </w:p>
+    <w:p>
+      <w:pPr>
+        <w:pStyle w:val="Lijstalinea"/>
+        <w:numPr>
+          <w:ilvl w:val="0"/>
+          <w:numId w:val="7"/>
         </w:numPr>
         <w:rPr>
           <w:sz w:val="24"/>
@@ -1329,374 +1669,6 @@
           <w:sz w:val="24"/>
           <w:szCs w:val="24"/>
         </w:rPr>
-        <w:t>Heeft formulieren</w:t>
-      </w:r>
-      <w:r>
-        <w:rPr>
-          <w:rFonts w:cstheme="minorHAnsi"/>
-          <w:sz w:val="24"/>
-          <w:szCs w:val="24"/>
-        </w:rPr>
-        <w:t xml:space="preserve"> </w:t>
-      </w:r>
-      <w:r>
-        <w:rPr>
-          <w:rFonts w:cstheme="minorHAnsi"/>
-          <w:sz w:val="24"/>
-          <w:szCs w:val="24"/>
-        </w:rPr>
-        <w:t>met</w:t>
-      </w:r>
-      <w:r>
-        <w:rPr>
-          <w:rFonts w:cstheme="minorHAnsi"/>
-          <w:sz w:val="24"/>
-          <w:szCs w:val="24"/>
-        </w:rPr>
-        <w:t xml:space="preserve"> een actieknop om </w:t>
-      </w:r>
-      <w:r>
-        <w:rPr>
-          <w:rFonts w:cstheme="minorHAnsi"/>
-          <w:sz w:val="24"/>
-          <w:szCs w:val="24"/>
-        </w:rPr>
-        <w:t xml:space="preserve">wijzigingen </w:t>
-      </w:r>
-      <w:r>
-        <w:rPr>
-          <w:rFonts w:cstheme="minorHAnsi"/>
-          <w:sz w:val="24"/>
-          <w:szCs w:val="24"/>
-        </w:rPr>
-        <w:t>te</w:t>
-      </w:r>
-      <w:r>
-        <w:rPr>
-          <w:rFonts w:cstheme="minorHAnsi"/>
-          <w:sz w:val="24"/>
-          <w:szCs w:val="24"/>
-        </w:rPr>
-        <w:t xml:space="preserve"> </w:t>
-      </w:r>
-      <w:r>
-        <w:rPr>
-          <w:rFonts w:cstheme="minorHAnsi"/>
-          <w:sz w:val="24"/>
-          <w:szCs w:val="24"/>
-        </w:rPr>
-        <w:t>annuleren.</w:t>
-      </w:r>
-    </w:p>
-    <w:p>
-      <w:pPr>
-        <w:pStyle w:val="Lijstalinea"/>
-        <w:numPr>
-          <w:ilvl w:val="0"/>
-          <w:numId w:val="6"/>
-        </w:numPr>
-        <w:rPr>
-          <w:sz w:val="24"/>
-          <w:szCs w:val="24"/>
-        </w:rPr>
-      </w:pPr>
-      <w:r>
-        <w:rPr>
-          <w:rFonts w:cstheme="minorHAnsi"/>
-          <w:color w:val="00B050"/>
-          <w:sz w:val="24"/>
-          <w:szCs w:val="24"/>
-        </w:rPr>
-        <w:t>√</w:t>
-      </w:r>
-      <w:r>
-        <w:rPr>
-          <w:rFonts w:cstheme="minorHAnsi"/>
-          <w:color w:val="00B050"/>
-          <w:sz w:val="24"/>
-          <w:szCs w:val="24"/>
-        </w:rPr>
-        <w:t xml:space="preserve"> </w:t>
-      </w:r>
-      <w:r>
-        <w:rPr>
-          <w:sz w:val="24"/>
-          <w:szCs w:val="24"/>
-        </w:rPr>
-        <w:t xml:space="preserve">Heeft formulieren voor </w:t>
-      </w:r>
-      <w:r>
-        <w:rPr>
-          <w:sz w:val="24"/>
-          <w:szCs w:val="24"/>
-        </w:rPr>
-        <w:t>Boekingen, Herbergen en Klanten.</w:t>
-      </w:r>
-    </w:p>
-    <w:p>
-      <w:pPr>
-        <w:pStyle w:val="Lijstalinea"/>
-        <w:numPr>
-          <w:ilvl w:val="0"/>
-          <w:numId w:val="6"/>
-        </w:numPr>
-        <w:rPr>
-          <w:sz w:val="24"/>
-          <w:szCs w:val="24"/>
-        </w:rPr>
-      </w:pPr>
-      <w:r>
-        <w:rPr>
-          <w:rFonts w:cstheme="minorHAnsi"/>
-          <w:color w:val="00B050"/>
-          <w:sz w:val="24"/>
-          <w:szCs w:val="24"/>
-        </w:rPr>
-        <w:t>√</w:t>
-      </w:r>
-      <w:r>
-        <w:rPr>
-          <w:rFonts w:cstheme="minorHAnsi"/>
-          <w:color w:val="00B050"/>
-          <w:sz w:val="24"/>
-          <w:szCs w:val="24"/>
-        </w:rPr>
-        <w:t xml:space="preserve"> </w:t>
-      </w:r>
-      <w:r>
-        <w:rPr>
-          <w:sz w:val="24"/>
-          <w:szCs w:val="24"/>
-        </w:rPr>
-        <w:t xml:space="preserve">Heeft formulieren voor </w:t>
-      </w:r>
-      <w:r>
-        <w:rPr>
-          <w:sz w:val="24"/>
-          <w:szCs w:val="24"/>
-        </w:rPr>
-        <w:t>Overnachtingen en Pauzeplaatsen.</w:t>
-      </w:r>
-    </w:p>
-    <w:p>
-      <w:pPr>
-        <w:pStyle w:val="Lijstalinea"/>
-        <w:numPr>
-          <w:ilvl w:val="0"/>
-          <w:numId w:val="6"/>
-        </w:numPr>
-        <w:rPr>
-          <w:sz w:val="24"/>
-          <w:szCs w:val="24"/>
-        </w:rPr>
-      </w:pPr>
-      <w:r>
-        <w:rPr>
-          <w:rFonts w:cstheme="minorHAnsi"/>
-          <w:color w:val="00B050"/>
-          <w:sz w:val="24"/>
-          <w:szCs w:val="24"/>
-        </w:rPr>
-        <w:t>√</w:t>
-      </w:r>
-      <w:r>
-        <w:rPr>
-          <w:rFonts w:cstheme="minorHAnsi"/>
-          <w:color w:val="00B050"/>
-          <w:sz w:val="24"/>
-          <w:szCs w:val="24"/>
-        </w:rPr>
-        <w:t xml:space="preserve"> </w:t>
-      </w:r>
-      <w:r>
-        <w:rPr>
-          <w:sz w:val="24"/>
-          <w:szCs w:val="24"/>
-        </w:rPr>
-        <w:t xml:space="preserve">Heeft formulieren voor </w:t>
-      </w:r>
-      <w:r>
-        <w:rPr>
-          <w:sz w:val="24"/>
-          <w:szCs w:val="24"/>
-        </w:rPr>
-        <w:t>Restaurants en Statussen.</w:t>
-      </w:r>
-    </w:p>
-    <w:p>
-      <w:pPr>
-        <w:pStyle w:val="Lijstalinea"/>
-        <w:numPr>
-          <w:ilvl w:val="0"/>
-          <w:numId w:val="6"/>
-        </w:numPr>
-        <w:rPr>
-          <w:sz w:val="24"/>
-          <w:szCs w:val="24"/>
-        </w:rPr>
-      </w:pPr>
-      <w:r>
-        <w:rPr>
-          <w:rFonts w:cstheme="minorHAnsi"/>
-          <w:color w:val="00B050"/>
-          <w:sz w:val="24"/>
-          <w:szCs w:val="24"/>
-        </w:rPr>
-        <w:t>√</w:t>
-      </w:r>
-      <w:r>
-        <w:rPr>
-          <w:rFonts w:cstheme="minorHAnsi"/>
-          <w:color w:val="00B050"/>
-          <w:sz w:val="24"/>
-          <w:szCs w:val="24"/>
-        </w:rPr>
-        <w:t xml:space="preserve"> </w:t>
-      </w:r>
-      <w:r>
-        <w:rPr>
-          <w:sz w:val="24"/>
-          <w:szCs w:val="24"/>
-        </w:rPr>
-        <w:t xml:space="preserve">Heeft formulieren voor </w:t>
-      </w:r>
-      <w:r>
-        <w:rPr>
-          <w:sz w:val="24"/>
-          <w:szCs w:val="24"/>
-        </w:rPr>
-        <w:t xml:space="preserve">Tochten en </w:t>
-      </w:r>
-      <w:proofErr w:type="spellStart"/>
-      <w:r>
-        <w:rPr>
-          <w:sz w:val="24"/>
-          <w:szCs w:val="24"/>
-        </w:rPr>
-        <w:t>Trackers</w:t>
-      </w:r>
-      <w:proofErr w:type="spellEnd"/>
-      <w:r>
-        <w:rPr>
-          <w:sz w:val="24"/>
-          <w:szCs w:val="24"/>
-        </w:rPr>
-        <w:t>.</w:t>
-      </w:r>
-    </w:p>
-    <w:p>
-      <w:pPr>
-        <w:pStyle w:val="Lijstalinea"/>
-        <w:numPr>
-          <w:ilvl w:val="0"/>
-          <w:numId w:val="6"/>
-        </w:numPr>
-        <w:rPr>
-          <w:sz w:val="24"/>
-          <w:szCs w:val="24"/>
-        </w:rPr>
-      </w:pPr>
-      <w:r>
-        <w:rPr>
-          <w:rFonts w:cstheme="minorHAnsi"/>
-          <w:color w:val="00B050"/>
-          <w:sz w:val="24"/>
-          <w:szCs w:val="24"/>
-        </w:rPr>
-        <w:t>√</w:t>
-      </w:r>
-      <w:r>
-        <w:rPr>
-          <w:rFonts w:cstheme="minorHAnsi"/>
-          <w:color w:val="00B050"/>
-          <w:sz w:val="24"/>
-          <w:szCs w:val="24"/>
-        </w:rPr>
-        <w:t xml:space="preserve"> </w:t>
-      </w:r>
-      <w:r>
-        <w:rPr>
-          <w:rFonts w:cstheme="minorHAnsi"/>
-          <w:sz w:val="24"/>
-          <w:szCs w:val="24"/>
-        </w:rPr>
-        <w:t>De formulieren laten data zien.</w:t>
-      </w:r>
-    </w:p>
-    <w:p>
-      <w:pPr>
-        <w:rPr>
-          <w:b/>
-          <w:bCs/>
-          <w:sz w:val="28"/>
-          <w:szCs w:val="28"/>
-        </w:rPr>
-      </w:pPr>
-      <w:r>
-        <w:rPr>
-          <w:b/>
-          <w:bCs/>
-          <w:sz w:val="28"/>
-          <w:szCs w:val="28"/>
-        </w:rPr>
-        <w:t xml:space="preserve">PHP – </w:t>
-      </w:r>
-      <w:proofErr w:type="spellStart"/>
-      <w:r>
-        <w:rPr>
-          <w:b/>
-          <w:bCs/>
-          <w:sz w:val="28"/>
-          <w:szCs w:val="28"/>
-        </w:rPr>
-        <w:t>Tracker</w:t>
-      </w:r>
-      <w:proofErr w:type="spellEnd"/>
-      <w:r>
-        <w:rPr>
-          <w:b/>
-          <w:bCs/>
-          <w:sz w:val="28"/>
-          <w:szCs w:val="28"/>
-        </w:rPr>
-        <w:t xml:space="preserve"> Genereren</w:t>
-      </w:r>
-    </w:p>
-    <w:p>
-      <w:pPr>
-        <w:pStyle w:val="Lijstalinea"/>
-        <w:numPr>
-          <w:ilvl w:val="0"/>
-          <w:numId w:val="7"/>
-        </w:numPr>
-        <w:rPr>
-          <w:sz w:val="24"/>
-          <w:szCs w:val="24"/>
-        </w:rPr>
-      </w:pPr>
-      <w:r>
-        <w:rPr>
-          <w:rFonts w:cstheme="minorHAnsi"/>
-          <w:color w:val="00B050"/>
-          <w:sz w:val="24"/>
-          <w:szCs w:val="24"/>
-        </w:rPr>
-        <w:t>√</w:t>
-      </w:r>
-      <w:r>
-        <w:rPr>
-          <w:rFonts w:cstheme="minorHAnsi"/>
-          <w:color w:val="00B050"/>
-          <w:sz w:val="24"/>
-          <w:szCs w:val="24"/>
-        </w:rPr>
-        <w:t xml:space="preserve"> </w:t>
-      </w:r>
-      <w:r>
-        <w:rPr>
-          <w:sz w:val="24"/>
-          <w:szCs w:val="24"/>
-        </w:rPr>
         <w:t xml:space="preserve">Gebruiker kan een </w:t>
       </w:r>
       <w:r>
@@ -1704,73 +1676,7 @@
           <w:sz w:val="24"/>
           <w:szCs w:val="24"/>
         </w:rPr>
-        <w:t xml:space="preserve">viercijferig </w:t>
-      </w:r>
-      <w:r>
-        <w:rPr>
-          <w:sz w:val="24"/>
-          <w:szCs w:val="24"/>
-        </w:rPr>
-        <w:t>p</w:t>
-      </w:r>
-      <w:r>
-        <w:rPr>
-          <w:sz w:val="24"/>
-          <w:szCs w:val="24"/>
-        </w:rPr>
-        <w:t>incode genereren.</w:t>
-      </w:r>
-    </w:p>
-    <w:p>
-      <w:pPr>
-        <w:pStyle w:val="Lijstalinea"/>
-        <w:numPr>
-          <w:ilvl w:val="0"/>
-          <w:numId w:val="7"/>
-        </w:numPr>
-        <w:rPr>
-          <w:sz w:val="24"/>
-          <w:szCs w:val="24"/>
-        </w:rPr>
-      </w:pPr>
-      <w:r>
-        <w:rPr>
-          <w:rFonts w:cstheme="minorHAnsi"/>
-          <w:color w:val="00B050"/>
-          <w:sz w:val="24"/>
-          <w:szCs w:val="24"/>
-        </w:rPr>
-        <w:t>√</w:t>
-      </w:r>
-      <w:r>
-        <w:rPr>
-          <w:rFonts w:cstheme="minorHAnsi"/>
-          <w:color w:val="00B050"/>
-          <w:sz w:val="24"/>
-          <w:szCs w:val="24"/>
-        </w:rPr>
-        <w:t xml:space="preserve"> </w:t>
-      </w:r>
-      <w:r>
-        <w:rPr>
-          <w:sz w:val="24"/>
-          <w:szCs w:val="24"/>
-        </w:rPr>
-        <w:t xml:space="preserve">Gebruiker kan een </w:t>
-      </w:r>
-      <w:r>
-        <w:rPr>
-          <w:sz w:val="24"/>
-          <w:szCs w:val="24"/>
-        </w:rPr>
-        <w:t xml:space="preserve">viercijferig </w:t>
-      </w:r>
-      <w:r>
-        <w:rPr>
-          <w:sz w:val="24"/>
-          <w:szCs w:val="24"/>
-        </w:rPr>
-        <w:t>p</w:t>
+        <w:t>viercijferig p</w:t>
       </w:r>
       <w:r>
         <w:rPr>
@@ -2037,21 +1943,7 @@
           <w:sz w:val="24"/>
           <w:szCs w:val="24"/>
         </w:rPr>
-        <w:t xml:space="preserve">Heeft functionaliteit om Boekingen data </w:t>
-      </w:r>
-      <w:r>
-        <w:rPr>
-          <w:sz w:val="24"/>
-          <w:szCs w:val="24"/>
-        </w:rPr>
-        <w:t>aan te maken</w:t>
-      </w:r>
-      <w:r>
-        <w:rPr>
-          <w:sz w:val="24"/>
-          <w:szCs w:val="24"/>
-        </w:rPr>
-        <w:t>.</w:t>
+        <w:t>Heeft functionaliteit om Boekingen data aan te maken.</w:t>
       </w:r>
     </w:p>
     <w:p>
@@ -2458,15 +2350,93 @@
           <w:sz w:val="24"/>
           <w:szCs w:val="24"/>
         </w:rPr>
+        <w:t>Heeft functionaliteit om Herbergen data op te halen.</w:t>
+      </w:r>
+    </w:p>
+    <w:p>
+      <w:pPr>
+        <w:pStyle w:val="Lijstalinea"/>
+        <w:numPr>
+          <w:ilvl w:val="0"/>
+          <w:numId w:val="7"/>
+        </w:numPr>
+        <w:rPr>
+          <w:sz w:val="24"/>
+          <w:szCs w:val="24"/>
+        </w:rPr>
+      </w:pPr>
+      <w:r>
+        <w:rPr>
+          <w:rFonts w:cstheme="minorHAnsi"/>
+          <w:color w:val="00B050"/>
+          <w:sz w:val="24"/>
+          <w:szCs w:val="24"/>
+        </w:rPr>
+        <w:t>√</w:t>
+      </w:r>
+      <w:r>
+        <w:rPr>
+          <w:rFonts w:cstheme="minorHAnsi"/>
+          <w:color w:val="00B050"/>
+          <w:sz w:val="24"/>
+          <w:szCs w:val="24"/>
+        </w:rPr>
+        <w:t xml:space="preserve"> </w:t>
+      </w:r>
+      <w:r>
+        <w:rPr>
+          <w:sz w:val="24"/>
+          <w:szCs w:val="24"/>
+        </w:rPr>
+        <w:t>Heeft functionaliteit om Tochten data op te halen.</w:t>
+      </w:r>
+    </w:p>
+    <w:p>
+      <w:pPr>
+        <w:pStyle w:val="Lijstalinea"/>
+        <w:numPr>
+          <w:ilvl w:val="0"/>
+          <w:numId w:val="7"/>
+        </w:numPr>
+        <w:rPr>
+          <w:sz w:val="24"/>
+          <w:szCs w:val="24"/>
+        </w:rPr>
+      </w:pPr>
+      <w:r>
+        <w:rPr>
+          <w:rFonts w:cstheme="minorHAnsi"/>
+          <w:color w:val="00B050"/>
+          <w:sz w:val="24"/>
+          <w:szCs w:val="24"/>
+        </w:rPr>
+        <w:t>√</w:t>
+      </w:r>
+      <w:r>
+        <w:rPr>
+          <w:rFonts w:cstheme="minorHAnsi"/>
+          <w:color w:val="00B050"/>
+          <w:sz w:val="24"/>
+          <w:szCs w:val="24"/>
+        </w:rPr>
+        <w:t xml:space="preserve"> </w:t>
+      </w:r>
+      <w:r>
+        <w:rPr>
+          <w:sz w:val="24"/>
+          <w:szCs w:val="24"/>
+        </w:rPr>
         <w:t xml:space="preserve">Heeft functionaliteit om </w:t>
       </w:r>
-      <w:r>
-        <w:rPr>
-          <w:sz w:val="24"/>
-          <w:szCs w:val="24"/>
-        </w:rPr>
-        <w:t>Herbergen</w:t>
-      </w:r>
+      <w:proofErr w:type="spellStart"/>
+      <w:r>
+        <w:rPr>
+          <w:sz w:val="24"/>
+          <w:szCs w:val="24"/>
+        </w:rPr>
+        <w:t>Trackers</w:t>
+      </w:r>
+      <w:proofErr w:type="spellEnd"/>
       <w:r>
         <w:rPr>
           <w:sz w:val="24"/>
@@ -2510,21 +2480,7 @@
           <w:sz w:val="24"/>
           <w:szCs w:val="24"/>
         </w:rPr>
-        <w:t xml:space="preserve">Heeft functionaliteit om </w:t>
-      </w:r>
-      <w:r>
-        <w:rPr>
-          <w:sz w:val="24"/>
-          <w:szCs w:val="24"/>
-        </w:rPr>
-        <w:t>Tochten</w:t>
-      </w:r>
-      <w:r>
-        <w:rPr>
-          <w:sz w:val="24"/>
-          <w:szCs w:val="24"/>
-        </w:rPr>
-        <w:t xml:space="preserve"> data op te halen.</w:t>
+        <w:t>Heeft functionaliteit om Statussen data op te halen.</w:t>
       </w:r>
     </w:p>
     <w:p>
@@ -2562,23 +2518,7 @@
           <w:sz w:val="24"/>
           <w:szCs w:val="24"/>
         </w:rPr>
-        <w:t xml:space="preserve">Heeft functionaliteit om </w:t>
-      </w:r>
-      <w:proofErr w:type="spellStart"/>
-      <w:r>
-        <w:rPr>
-          <w:sz w:val="24"/>
-          <w:szCs w:val="24"/>
-        </w:rPr>
-        <w:t>Trackers</w:t>
-      </w:r>
-      <w:proofErr w:type="spellEnd"/>
-      <w:r>
-        <w:rPr>
-          <w:sz w:val="24"/>
-          <w:szCs w:val="24"/>
-        </w:rPr>
-        <w:t xml:space="preserve"> data op te halen.</w:t>
+        <w:t>Heeft functionaliteit om Klanten data op te halen.</w:t>
       </w:r>
     </w:p>
     <w:p>
@@ -2616,21 +2556,7 @@
           <w:sz w:val="24"/>
           <w:szCs w:val="24"/>
         </w:rPr>
-        <w:t xml:space="preserve">Heeft functionaliteit om </w:t>
-      </w:r>
-      <w:r>
-        <w:rPr>
-          <w:sz w:val="24"/>
-          <w:szCs w:val="24"/>
-        </w:rPr>
-        <w:t>Statussen</w:t>
-      </w:r>
-      <w:r>
-        <w:rPr>
-          <w:sz w:val="24"/>
-          <w:szCs w:val="24"/>
-        </w:rPr>
-        <w:t xml:space="preserve"> data op te halen.</w:t>
+        <w:t>Heeft functionaliteit om Restaurants data op te halen.</w:t>
       </w:r>
     </w:p>
     <w:p>
@@ -2668,21 +2594,7 @@
           <w:sz w:val="24"/>
           <w:szCs w:val="24"/>
         </w:rPr>
-        <w:t xml:space="preserve">Heeft functionaliteit om </w:t>
-      </w:r>
-      <w:r>
-        <w:rPr>
-          <w:sz w:val="24"/>
-          <w:szCs w:val="24"/>
-        </w:rPr>
-        <w:t>Klanten</w:t>
-      </w:r>
-      <w:r>
-        <w:rPr>
-          <w:sz w:val="24"/>
-          <w:szCs w:val="24"/>
-        </w:rPr>
-        <w:t xml:space="preserve"> data op te halen.</w:t>
+        <w:t>Heeft functionaliteit om Overnachting data op te halen.</w:t>
       </w:r>
     </w:p>
     <w:p>
@@ -2720,125 +2632,7 @@
           <w:sz w:val="24"/>
           <w:szCs w:val="24"/>
         </w:rPr>
-        <w:t xml:space="preserve">Heeft functionaliteit om </w:t>
-      </w:r>
-      <w:r>
-        <w:rPr>
-          <w:sz w:val="24"/>
-          <w:szCs w:val="24"/>
-        </w:rPr>
-        <w:t>Restaurants</w:t>
-      </w:r>
-      <w:r>
-        <w:rPr>
-          <w:sz w:val="24"/>
-          <w:szCs w:val="24"/>
-        </w:rPr>
-        <w:t xml:space="preserve"> data op te halen.</w:t>
-      </w:r>
-    </w:p>
-    <w:p>
-      <w:pPr>
-        <w:pStyle w:val="Lijstalinea"/>
-        <w:numPr>
-          <w:ilvl w:val="0"/>
-          <w:numId w:val="7"/>
-        </w:numPr>
-        <w:rPr>
-          <w:sz w:val="24"/>
-          <w:szCs w:val="24"/>
-        </w:rPr>
-      </w:pPr>
-      <w:r>
-        <w:rPr>
-          <w:rFonts w:cstheme="minorHAnsi"/>
-          <w:color w:val="00B050"/>
-          <w:sz w:val="24"/>
-          <w:szCs w:val="24"/>
-        </w:rPr>
-        <w:t>√</w:t>
-      </w:r>
-      <w:r>
-        <w:rPr>
-          <w:rFonts w:cstheme="minorHAnsi"/>
-          <w:color w:val="00B050"/>
-          <w:sz w:val="24"/>
-          <w:szCs w:val="24"/>
-        </w:rPr>
-        <w:t xml:space="preserve"> </w:t>
-      </w:r>
-      <w:r>
-        <w:rPr>
-          <w:sz w:val="24"/>
-          <w:szCs w:val="24"/>
-        </w:rPr>
-        <w:t xml:space="preserve">Heeft functionaliteit om </w:t>
-      </w:r>
-      <w:r>
-        <w:rPr>
-          <w:sz w:val="24"/>
-          <w:szCs w:val="24"/>
-        </w:rPr>
-        <w:t>Overnachting</w:t>
-      </w:r>
-      <w:r>
-        <w:rPr>
-          <w:sz w:val="24"/>
-          <w:szCs w:val="24"/>
-        </w:rPr>
-        <w:t xml:space="preserve"> data op te halen.</w:t>
-      </w:r>
-    </w:p>
-    <w:p>
-      <w:pPr>
-        <w:pStyle w:val="Lijstalinea"/>
-        <w:numPr>
-          <w:ilvl w:val="0"/>
-          <w:numId w:val="7"/>
-        </w:numPr>
-        <w:rPr>
-          <w:sz w:val="24"/>
-          <w:szCs w:val="24"/>
-        </w:rPr>
-      </w:pPr>
-      <w:r>
-        <w:rPr>
-          <w:rFonts w:cstheme="minorHAnsi"/>
-          <w:color w:val="00B050"/>
-          <w:sz w:val="24"/>
-          <w:szCs w:val="24"/>
-        </w:rPr>
-        <w:t>√</w:t>
-      </w:r>
-      <w:r>
-        <w:rPr>
-          <w:rFonts w:cstheme="minorHAnsi"/>
-          <w:color w:val="00B050"/>
-          <w:sz w:val="24"/>
-          <w:szCs w:val="24"/>
-        </w:rPr>
-        <w:t xml:space="preserve"> </w:t>
-      </w:r>
-      <w:r>
-        <w:rPr>
-          <w:sz w:val="24"/>
-          <w:szCs w:val="24"/>
-        </w:rPr>
-        <w:t xml:space="preserve">Heeft functionaliteit om </w:t>
-      </w:r>
-      <w:r>
-        <w:rPr>
-          <w:sz w:val="24"/>
-          <w:szCs w:val="24"/>
-        </w:rPr>
-        <w:t>Pauzeplaats</w:t>
-      </w:r>
-      <w:r>
-        <w:rPr>
-          <w:sz w:val="24"/>
-          <w:szCs w:val="24"/>
-        </w:rPr>
-        <w:t xml:space="preserve"> data op te halen.</w:t>
+        <w:t>Heeft functionaliteit om Pauzeplaats data op te halen.</w:t>
       </w:r>
     </w:p>
     <w:p>
@@ -2929,21 +2723,7 @@
           <w:sz w:val="24"/>
           <w:szCs w:val="24"/>
         </w:rPr>
-        <w:t xml:space="preserve">Heeft functionaliteit om Boekingen data te </w:t>
-      </w:r>
-      <w:r>
-        <w:rPr>
-          <w:sz w:val="24"/>
-          <w:szCs w:val="24"/>
-        </w:rPr>
-        <w:t>wijzigen</w:t>
-      </w:r>
-      <w:r>
-        <w:rPr>
-          <w:sz w:val="24"/>
-          <w:szCs w:val="24"/>
-        </w:rPr>
-        <w:t>.</w:t>
+        <w:t>Heeft functionaliteit om Boekingen data te wijzigen.</w:t>
       </w:r>
     </w:p>
     <w:p>
@@ -3177,14 +2957,7 @@
           <w:sz w:val="24"/>
           <w:szCs w:val="24"/>
         </w:rPr>
-        <w:t xml:space="preserve">data </w:t>
-      </w:r>
-      <w:r>
-        <w:rPr>
-          <w:sz w:val="24"/>
-          <w:szCs w:val="24"/>
-        </w:rPr>
-        <w:t>te wijzigen.</w:t>
+        <w:t>data te wijzigen.</w:t>
       </w:r>
     </w:p>
     <w:p>
@@ -3333,21 +3106,7 @@
           <w:sz w:val="24"/>
           <w:szCs w:val="24"/>
         </w:rPr>
-        <w:t xml:space="preserve">Heeft functionaliteit om Boekingen data te </w:t>
-      </w:r>
-      <w:r>
-        <w:rPr>
-          <w:sz w:val="24"/>
-          <w:szCs w:val="24"/>
-        </w:rPr>
-        <w:t>verwijderen</w:t>
-      </w:r>
-      <w:r>
-        <w:rPr>
-          <w:sz w:val="24"/>
-          <w:szCs w:val="24"/>
-        </w:rPr>
-        <w:t>.</w:t>
+        <w:t>Heeft functionaliteit om Boekingen data te verwijderen.</w:t>
       </w:r>
     </w:p>
     <w:p>
@@ -3833,39 +3592,7 @@
           <w:sz w:val="24"/>
           <w:szCs w:val="24"/>
         </w:rPr>
-        <w:t xml:space="preserve"> functionaliteit voor het</w:t>
-      </w:r>
-      <w:r>
-        <w:rPr>
-          <w:rFonts w:cstheme="minorHAnsi"/>
-          <w:sz w:val="24"/>
-          <w:szCs w:val="24"/>
-        </w:rPr>
-        <w:t xml:space="preserve"> tonen</w:t>
-      </w:r>
-      <w:r>
-        <w:rPr>
-          <w:rFonts w:cstheme="minorHAnsi"/>
-          <w:sz w:val="24"/>
-          <w:szCs w:val="24"/>
-        </w:rPr>
-        <w:t xml:space="preserve"> van </w:t>
-      </w:r>
-      <w:r>
-        <w:rPr>
-          <w:rFonts w:cstheme="minorHAnsi"/>
-          <w:sz w:val="24"/>
-          <w:szCs w:val="24"/>
-        </w:rPr>
-        <w:t>routes</w:t>
-      </w:r>
-      <w:r>
-        <w:rPr>
-          <w:rFonts w:cstheme="minorHAnsi"/>
-          <w:sz w:val="24"/>
-          <w:szCs w:val="24"/>
-        </w:rPr>
-        <w:t>.</w:t>
+        <w:t xml:space="preserve"> functionaliteit voor het tonen van routes.</w:t>
       </w:r>
     </w:p>
     <w:p>
@@ -3913,31 +3640,7 @@
           <w:sz w:val="24"/>
           <w:szCs w:val="24"/>
         </w:rPr>
-        <w:t xml:space="preserve"> functionaliteit voor het </w:t>
-      </w:r>
-      <w:r>
-        <w:rPr>
-          <w:rFonts w:cstheme="minorHAnsi"/>
-          <w:sz w:val="24"/>
-          <w:szCs w:val="24"/>
-        </w:rPr>
-        <w:t>volgen van gasten</w:t>
-      </w:r>
-      <w:r>
-        <w:rPr>
-          <w:rFonts w:cstheme="minorHAnsi"/>
-          <w:sz w:val="24"/>
-          <w:szCs w:val="24"/>
-        </w:rPr>
-        <w:t>.</w:t>
-      </w:r>
-      <w:r>
-        <w:rPr>
-          <w:rFonts w:cstheme="minorHAnsi"/>
-          <w:sz w:val="24"/>
-          <w:szCs w:val="24"/>
-        </w:rPr>
-        <w:t xml:space="preserve"> </w:t>
+        <w:t xml:space="preserve"> functionaliteit voor het volgen van gasten. </w:t>
       </w:r>
     </w:p>
     <w:p>
@@ -4114,27 +3817,7 @@
           <w:sz w:val="24"/>
           <w:szCs w:val="24"/>
         </w:rPr>
-        <w:t xml:space="preserve">(Er </w:t>
-      </w:r>
-      <w:r>
-        <w:rPr>
-          <w:i/>
-          <w:iCs/>
-          <w:color w:val="767171" w:themeColor="background2" w:themeShade="80"/>
-          <w:sz w:val="24"/>
-          <w:szCs w:val="24"/>
-        </w:rPr>
-        <w:t xml:space="preserve">is </w:t>
-      </w:r>
-      <w:r>
-        <w:rPr>
-          <w:i/>
-          <w:iCs/>
-          <w:color w:val="767171" w:themeColor="background2" w:themeShade="80"/>
-          <w:sz w:val="24"/>
-          <w:szCs w:val="24"/>
-        </w:rPr>
-        <w:t xml:space="preserve">geen </w:t>
+        <w:t xml:space="preserve">(Er is geen </w:t>
       </w:r>
       <w:r>
         <w:rPr>
